--- a/466_Assigment_2/Assignment 2.docx
+++ b/466_Assigment_2/Assignment 2.docx
@@ -333,6 +333,7 @@
           <w:rFonts w:ascii="Times New Roman" w:hAnsi="Times New Roman" w:eastAsia="Times New Roman" w:cs="Times New Roman"/>
           <w:sz w:val="24"/>
           <w:szCs w:val="24"/>
+          <w:rtl w:val="0"/>
         </w:rPr>
       </w:pPr>
       <w:r>
@@ -351,273 +352,45 @@
           <w:rFonts w:ascii="Times New Roman" w:hAnsi="Times New Roman" w:eastAsia="Times New Roman" w:cs="Times New Roman"/>
           <w:sz w:val="24"/>
           <w:szCs w:val="24"/>
-        </w:rPr>
-      </w:pPr>
-    </w:p>
-    <w:p>
-      <w:pPr>
-        <w:rPr>
-          <w:rFonts w:ascii="Times New Roman" w:hAnsi="Times New Roman" w:eastAsia="Times New Roman" w:cs="Times New Roman"/>
-          <w:sz w:val="24"/>
-          <w:szCs w:val="24"/>
-        </w:rPr>
-      </w:pPr>
-    </w:p>
-    <w:p>
-      <w:pPr>
-        <w:rPr>
-          <w:rFonts w:ascii="Times New Roman" w:hAnsi="Times New Roman" w:eastAsia="Times New Roman" w:cs="Times New Roman"/>
-          <w:sz w:val="24"/>
-          <w:szCs w:val="24"/>
-        </w:rPr>
-      </w:pPr>
-    </w:p>
-    <w:p>
-      <w:pPr>
-        <w:rPr>
-          <w:rFonts w:ascii="Times New Roman" w:hAnsi="Times New Roman" w:eastAsia="Times New Roman" w:cs="Times New Roman"/>
-        </w:rPr>
-      </w:pPr>
-    </w:p>
-    <w:p>
-      <w:pPr>
-        <w:rPr>
-          <w:rFonts w:ascii="Times New Roman" w:hAnsi="Times New Roman" w:eastAsia="Times New Roman" w:cs="Times New Roman"/>
-          <w:sz w:val="28"/>
-          <w:szCs w:val="28"/>
-        </w:rPr>
-      </w:pPr>
-      <w:r>
-        <w:rPr>
-          <w:rFonts w:ascii="Times New Roman" w:hAnsi="Times New Roman" w:eastAsia="Times New Roman" w:cs="Times New Roman"/>
-          <w:sz w:val="28"/>
-          <w:szCs w:val="28"/>
-          <w:rtl w:val="0"/>
-        </w:rPr>
-        <w:t>3)</w:t>
-      </w:r>
-    </w:p>
-    <w:p>
-      <w:pPr>
-        <w:rPr>
-          <w:rFonts w:ascii="Times New Roman" w:hAnsi="Times New Roman" w:eastAsia="Times New Roman" w:cs="Times New Roman"/>
-          <w:sz w:val="24"/>
-          <w:szCs w:val="24"/>
-        </w:rPr>
-      </w:pPr>
-      <w:r>
-        <w:rPr>
-          <w:rFonts w:ascii="Times New Roman" w:hAnsi="Times New Roman" w:eastAsia="Times New Roman" w:cs="Times New Roman"/>
-          <w:sz w:val="24"/>
-          <w:szCs w:val="24"/>
-          <w:rtl w:val="0"/>
-        </w:rPr>
-        <w:t>Code:</w:t>
-      </w:r>
-    </w:p>
-    <w:p>
-      <w:pPr>
-        <w:rPr>
-          <w:rFonts w:ascii="Times New Roman" w:hAnsi="Times New Roman" w:eastAsia="Times New Roman" w:cs="Times New Roman"/>
-          <w:sz w:val="24"/>
-          <w:szCs w:val="24"/>
-        </w:rPr>
-      </w:pPr>
-    </w:p>
-    <w:p>
-      <w:pPr>
-        <w:rPr>
-          <w:rFonts w:ascii="Times New Roman" w:hAnsi="Times New Roman" w:eastAsia="Times New Roman" w:cs="Times New Roman"/>
-          <w:sz w:val="24"/>
-          <w:szCs w:val="24"/>
-        </w:rPr>
-      </w:pPr>
-    </w:p>
-    <w:p>
-      <w:pPr>
-        <w:rPr>
-          <w:rFonts w:ascii="Times New Roman" w:hAnsi="Times New Roman" w:eastAsia="Times New Roman" w:cs="Times New Roman"/>
-          <w:sz w:val="24"/>
-          <w:szCs w:val="24"/>
-        </w:rPr>
-      </w:pPr>
-      <w:r>
-        <w:rPr>
-          <w:rFonts w:ascii="Times New Roman" w:hAnsi="Times New Roman" w:eastAsia="Times New Roman" w:cs="Times New Roman"/>
-          <w:sz w:val="24"/>
-          <w:szCs w:val="24"/>
-          <w:rtl w:val="0"/>
-        </w:rPr>
-        <w:t>4)</w:t>
-      </w:r>
-    </w:p>
-    <w:p>
-      <w:pPr>
-        <w:rPr>
-          <w:rFonts w:ascii="Times New Roman" w:hAnsi="Times New Roman" w:eastAsia="Times New Roman" w:cs="Times New Roman"/>
-          <w:sz w:val="24"/>
-          <w:szCs w:val="24"/>
-        </w:rPr>
-      </w:pPr>
-      <w:r>
-        <w:rPr>
-          <w:rFonts w:ascii="Times New Roman" w:hAnsi="Times New Roman" w:eastAsia="Times New Roman" w:cs="Times New Roman"/>
-          <w:sz w:val="24"/>
-          <w:szCs w:val="24"/>
-          <w:rtl w:val="0"/>
-        </w:rPr>
-        <w:t>Code:</w:t>
-      </w:r>
-    </w:p>
-    <w:p>
-      <w:pPr>
-        <w:rPr>
-          <w:rFonts w:ascii="Times New Roman" w:hAnsi="Times New Roman" w:eastAsia="Times New Roman" w:cs="Times New Roman"/>
-          <w:sz w:val="24"/>
-          <w:szCs w:val="24"/>
-        </w:rPr>
-      </w:pPr>
-    </w:p>
-    <w:p>
-      <w:pPr>
-        <w:rPr>
-          <w:rFonts w:ascii="Times New Roman" w:hAnsi="Times New Roman" w:eastAsia="Times New Roman" w:cs="Times New Roman"/>
-          <w:sz w:val="24"/>
-          <w:szCs w:val="24"/>
-        </w:rPr>
-      </w:pPr>
-    </w:p>
-    <w:p>
-      <w:pPr>
-        <w:rPr>
-          <w:rFonts w:ascii="Times New Roman" w:hAnsi="Times New Roman" w:eastAsia="Times New Roman" w:cs="Times New Roman"/>
-          <w:sz w:val="24"/>
-          <w:szCs w:val="24"/>
-        </w:rPr>
-      </w:pPr>
-    </w:p>
-    <w:p>
-      <w:pPr>
-        <w:rPr>
-          <w:rFonts w:ascii="Times New Roman" w:hAnsi="Times New Roman" w:eastAsia="Times New Roman" w:cs="Times New Roman"/>
-          <w:sz w:val="24"/>
-          <w:szCs w:val="24"/>
-        </w:rPr>
-      </w:pPr>
-    </w:p>
-    <w:p>
-      <w:pPr>
-        <w:rPr>
-          <w:rFonts w:ascii="Times New Roman" w:hAnsi="Times New Roman" w:eastAsia="Times New Roman" w:cs="Times New Roman"/>
-          <w:sz w:val="24"/>
-          <w:szCs w:val="24"/>
-        </w:rPr>
-      </w:pPr>
-    </w:p>
-    <w:p>
-      <w:pPr>
-        <w:rPr>
-          <w:rFonts w:ascii="Times New Roman" w:hAnsi="Times New Roman" w:eastAsia="Times New Roman" w:cs="Times New Roman"/>
-          <w:sz w:val="24"/>
-          <w:szCs w:val="24"/>
-        </w:rPr>
-      </w:pPr>
-    </w:p>
-    <w:p>
-      <w:pPr>
-        <w:rPr>
-          <w:rFonts w:ascii="Times New Roman" w:hAnsi="Times New Roman" w:eastAsia="Times New Roman" w:cs="Times New Roman"/>
-          <w:sz w:val="28"/>
-          <w:szCs w:val="28"/>
-        </w:rPr>
-      </w:pPr>
-      <w:r>
-        <w:rPr>
-          <w:rFonts w:ascii="Times New Roman" w:hAnsi="Times New Roman" w:eastAsia="Times New Roman" w:cs="Times New Roman"/>
-          <w:sz w:val="28"/>
-          <w:szCs w:val="28"/>
-          <w:rtl w:val="0"/>
-        </w:rPr>
-        <w:t>5)</w:t>
-      </w:r>
-    </w:p>
-    <w:p>
-      <w:pPr>
-        <w:rPr>
-          <w:rFonts w:ascii="Times New Roman" w:hAnsi="Times New Roman" w:eastAsia="Times New Roman" w:cs="Times New Roman"/>
-          <w:sz w:val="24"/>
-          <w:szCs w:val="24"/>
-        </w:rPr>
-      </w:pPr>
-      <w:r>
-        <w:rPr>
-          <w:rFonts w:ascii="Times New Roman" w:hAnsi="Times New Roman" w:eastAsia="Times New Roman" w:cs="Times New Roman"/>
-          <w:sz w:val="24"/>
-          <w:szCs w:val="24"/>
-          <w:rtl w:val="0"/>
-        </w:rPr>
-        <w:t>Code:</w:t>
-      </w:r>
-    </w:p>
-    <w:p>
-      <w:pPr>
-        <w:rPr>
-          <w:rFonts w:ascii="Times New Roman" w:hAnsi="Times New Roman" w:eastAsia="Times New Roman" w:cs="Times New Roman"/>
-          <w:sz w:val="24"/>
-          <w:szCs w:val="24"/>
-        </w:rPr>
-      </w:pPr>
-    </w:p>
-    <w:p>
-      <w:pPr>
-        <w:rPr>
-          <w:rFonts w:ascii="Times New Roman" w:hAnsi="Times New Roman" w:eastAsia="Times New Roman" w:cs="Times New Roman"/>
-          <w:sz w:val="24"/>
-          <w:szCs w:val="24"/>
-        </w:rPr>
-      </w:pPr>
-    </w:p>
-    <w:p>
-      <w:pPr>
-        <w:rPr>
-          <w:rFonts w:ascii="Times New Roman" w:hAnsi="Times New Roman" w:eastAsia="Times New Roman" w:cs="Times New Roman"/>
-          <w:sz w:val="24"/>
-          <w:szCs w:val="24"/>
-        </w:rPr>
-      </w:pPr>
-      <w:bookmarkStart w:id="0" w:name="_GoBack"/>
-      <w:bookmarkEnd w:id="0"/>
-    </w:p>
-    <w:p>
-      <w:pPr>
-        <w:rPr>
-          <w:rFonts w:ascii="Times New Roman" w:hAnsi="Times New Roman" w:eastAsia="Times New Roman" w:cs="Times New Roman"/>
-          <w:sz w:val="24"/>
-          <w:szCs w:val="24"/>
-        </w:rPr>
-      </w:pPr>
-      <w:r>
-        <w:rPr>
-          <w:rFonts w:ascii="Times New Roman" w:hAnsi="Times New Roman" w:eastAsia="Times New Roman" w:cs="Times New Roman"/>
-          <w:sz w:val="24"/>
-          <w:szCs w:val="24"/>
+          <w:rtl w:val="0"/>
+        </w:rPr>
+      </w:pPr>
+    </w:p>
+    <w:p>
+      <w:pPr>
+        <w:rPr>
+          <w:rFonts w:hint="default" w:ascii="Times New Roman" w:hAnsi="Times New Roman" w:eastAsia="Times New Roman" w:cs="Times New Roman"/>
+          <w:sz w:val="24"/>
+          <w:szCs w:val="24"/>
+          <w:lang w:val="en"/>
+        </w:rPr>
+      </w:pPr>
+      <w:r>
+        <w:rPr>
+          <w:rFonts w:hint="default" w:ascii="Times New Roman" w:hAnsi="Times New Roman" w:eastAsia="Times New Roman" w:cs="Times New Roman"/>
+          <w:sz w:val="24"/>
+          <w:szCs w:val="24"/>
+          <w:lang w:val="en"/>
         </w:rPr>
         <w:drawing>
-          <wp:inline distT="114300" distB="114300" distL="114300" distR="114300">
-            <wp:extent cx="5734050" cy="5105400"/>
-            <wp:effectExtent l="0" t="0" r="0" b="0"/>
-            <wp:docPr id="7" name="image5.jpg"/>
-            <wp:cNvGraphicFramePr/>
+          <wp:inline distT="0" distB="0" distL="114300" distR="114300">
+            <wp:extent cx="3799205" cy="4097655"/>
+            <wp:effectExtent l="0" t="0" r="10795" b="17145"/>
+            <wp:docPr id="1" name="Picture 1" descr="Code1"/>
+            <wp:cNvGraphicFramePr>
+              <a:graphicFrameLocks xmlns:a="http://schemas.openxmlformats.org/drawingml/2006/main" noChangeAspect="1"/>
+            </wp:cNvGraphicFramePr>
             <a:graphic xmlns:a="http://schemas.openxmlformats.org/drawingml/2006/main">
               <a:graphicData uri="http://schemas.openxmlformats.org/drawingml/2006/picture">
                 <pic:pic xmlns:pic="http://schemas.openxmlformats.org/drawingml/2006/picture">
                   <pic:nvPicPr>
-                    <pic:cNvPr id="7" name="image5.jpg"/>
-                    <pic:cNvPicPr preferRelativeResize="0"/>
+                    <pic:cNvPr id="1" name="Picture 1" descr="Code1"/>
+                    <pic:cNvPicPr>
+                      <a:picLocks noChangeAspect="1"/>
+                    </pic:cNvPicPr>
                   </pic:nvPicPr>
                   <pic:blipFill>
                     <a:blip r:embed="rId10"/>
-                    <a:srcRect/>
                     <a:stretch>
                       <a:fillRect/>
                     </a:stretch>
@@ -625,7 +398,7 @@
                   <pic:spPr>
                     <a:xfrm>
                       <a:off x="0" y="0"/>
-                      <a:ext cx="5734050" cy="5105400"/>
+                      <a:ext cx="3799205" cy="4097655"/>
                     </a:xfrm>
                     <a:prstGeom prst="rect">
                       <a:avLst/>
@@ -637,6 +410,1766 @@
           </wp:inline>
         </w:drawing>
       </w:r>
+    </w:p>
+    <w:p>
+      <w:pPr>
+        <w:rPr>
+          <w:rFonts w:ascii="Times New Roman" w:hAnsi="Times New Roman" w:eastAsia="Times New Roman" w:cs="Times New Roman"/>
+          <w:sz w:val="24"/>
+          <w:szCs w:val="24"/>
+        </w:rPr>
+      </w:pPr>
+    </w:p>
+    <w:p>
+      <w:pPr>
+        <w:rPr>
+          <w:rFonts w:hint="default" w:ascii="Times New Roman" w:hAnsi="Times New Roman" w:eastAsia="Times New Roman" w:cs="Times New Roman"/>
+          <w:sz w:val="24"/>
+          <w:szCs w:val="24"/>
+          <w:lang w:val="en"/>
+        </w:rPr>
+      </w:pPr>
+      <w:r>
+        <w:rPr>
+          <w:rFonts w:hint="default" w:ascii="Times New Roman" w:hAnsi="Times New Roman" w:eastAsia="Times New Roman" w:cs="Times New Roman"/>
+          <w:sz w:val="24"/>
+          <w:szCs w:val="24"/>
+          <w:lang w:val="en"/>
+        </w:rPr>
+        <w:drawing>
+          <wp:inline distT="0" distB="0" distL="114300" distR="114300">
+            <wp:extent cx="5729605" cy="3235960"/>
+            <wp:effectExtent l="0" t="0" r="4445" b="2540"/>
+            <wp:docPr id="2" name="Picture 2" descr="Cod2"/>
+            <wp:cNvGraphicFramePr>
+              <a:graphicFrameLocks xmlns:a="http://schemas.openxmlformats.org/drawingml/2006/main" noChangeAspect="1"/>
+            </wp:cNvGraphicFramePr>
+            <a:graphic xmlns:a="http://schemas.openxmlformats.org/drawingml/2006/main">
+              <a:graphicData uri="http://schemas.openxmlformats.org/drawingml/2006/picture">
+                <pic:pic xmlns:pic="http://schemas.openxmlformats.org/drawingml/2006/picture">
+                  <pic:nvPicPr>
+                    <pic:cNvPr id="2" name="Picture 2" descr="Cod2"/>
+                    <pic:cNvPicPr>
+                      <a:picLocks noChangeAspect="1"/>
+                    </pic:cNvPicPr>
+                  </pic:nvPicPr>
+                  <pic:blipFill>
+                    <a:blip r:embed="rId11"/>
+                    <a:stretch>
+                      <a:fillRect/>
+                    </a:stretch>
+                  </pic:blipFill>
+                  <pic:spPr>
+                    <a:xfrm>
+                      <a:off x="0" y="0"/>
+                      <a:ext cx="5729605" cy="3235960"/>
+                    </a:xfrm>
+                    <a:prstGeom prst="rect">
+                      <a:avLst/>
+                    </a:prstGeom>
+                  </pic:spPr>
+                </pic:pic>
+              </a:graphicData>
+            </a:graphic>
+          </wp:inline>
+        </w:drawing>
+      </w:r>
+    </w:p>
+    <w:p>
+      <w:pPr>
+        <w:rPr>
+          <w:rFonts w:ascii="Times New Roman" w:hAnsi="Times New Roman" w:eastAsia="Times New Roman" w:cs="Times New Roman"/>
+        </w:rPr>
+      </w:pPr>
+    </w:p>
+    <w:p>
+      <w:pPr>
+        <w:rPr>
+          <w:rFonts w:ascii="Times New Roman" w:hAnsi="Times New Roman" w:eastAsia="Times New Roman" w:cs="Times New Roman"/>
+        </w:rPr>
+      </w:pPr>
+    </w:p>
+    <w:p>
+      <w:pPr>
+        <w:rPr>
+          <w:rFonts w:ascii="Times New Roman" w:hAnsi="Times New Roman" w:eastAsia="Times New Roman" w:cs="Times New Roman"/>
+        </w:rPr>
+      </w:pPr>
+    </w:p>
+    <w:p>
+      <w:pPr>
+        <w:jc w:val="center"/>
+        <w:rPr>
+          <w:rFonts w:hint="default" w:ascii="Times New Roman" w:hAnsi="Times New Roman" w:eastAsia="Times New Roman" w:cs="Times New Roman"/>
+          <w:lang w:val="en"/>
+        </w:rPr>
+      </w:pPr>
+      <w:r>
+        <w:rPr>
+          <w:rFonts w:hint="default" w:ascii="Times New Roman" w:hAnsi="Times New Roman" w:eastAsia="Times New Roman" w:cs="Times New Roman"/>
+          <w:lang w:val="en"/>
+        </w:rPr>
+        <w:drawing>
+          <wp:inline distT="0" distB="0" distL="114300" distR="114300">
+            <wp:extent cx="2773045" cy="1263015"/>
+            <wp:effectExtent l="0" t="0" r="8255" b="13335"/>
+            <wp:docPr id="3" name="Picture 3" descr="Q1_1_comparison"/>
+            <wp:cNvGraphicFramePr>
+              <a:graphicFrameLocks xmlns:a="http://schemas.openxmlformats.org/drawingml/2006/main" noChangeAspect="1"/>
+            </wp:cNvGraphicFramePr>
+            <a:graphic xmlns:a="http://schemas.openxmlformats.org/drawingml/2006/main">
+              <a:graphicData uri="http://schemas.openxmlformats.org/drawingml/2006/picture">
+                <pic:pic xmlns:pic="http://schemas.openxmlformats.org/drawingml/2006/picture">
+                  <pic:nvPicPr>
+                    <pic:cNvPr id="3" name="Picture 3" descr="Q1_1_comparison"/>
+                    <pic:cNvPicPr>
+                      <a:picLocks noChangeAspect="1"/>
+                    </pic:cNvPicPr>
+                  </pic:nvPicPr>
+                  <pic:blipFill>
+                    <a:blip r:embed="rId12"/>
+                    <a:srcRect l="10675" t="24017" r="8813" b="27089"/>
+                    <a:stretch>
+                      <a:fillRect/>
+                    </a:stretch>
+                  </pic:blipFill>
+                  <pic:spPr>
+                    <a:xfrm>
+                      <a:off x="0" y="0"/>
+                      <a:ext cx="2773045" cy="1263015"/>
+                    </a:xfrm>
+                    <a:prstGeom prst="rect">
+                      <a:avLst/>
+                    </a:prstGeom>
+                  </pic:spPr>
+                </pic:pic>
+              </a:graphicData>
+            </a:graphic>
+          </wp:inline>
+        </w:drawing>
+      </w:r>
+    </w:p>
+    <w:p>
+      <w:pPr>
+        <w:pStyle w:val="8"/>
+        <w:jc w:val="center"/>
+        <w:rPr>
+          <w:rFonts w:hint="default" w:ascii="Times New Roman" w:hAnsi="Times New Roman" w:cs="Times New Roman"/>
+          <w:lang w:val="en"/>
+        </w:rPr>
+      </w:pPr>
+      <w:r>
+        <w:rPr>
+          <w:rFonts w:hint="default" w:ascii="Times New Roman" w:hAnsi="Times New Roman" w:cs="Times New Roman"/>
+        </w:rPr>
+        <w:t xml:space="preserve">Image </w:t>
+      </w:r>
+      <w:r>
+        <w:rPr>
+          <w:rFonts w:hint="default" w:ascii="Times New Roman" w:hAnsi="Times New Roman" w:cs="Times New Roman"/>
+        </w:rPr>
+        <w:fldChar w:fldCharType="begin"/>
+      </w:r>
+      <w:r>
+        <w:rPr>
+          <w:rFonts w:hint="default" w:ascii="Times New Roman" w:hAnsi="Times New Roman" w:cs="Times New Roman"/>
+        </w:rPr>
+        <w:instrText xml:space="preserve"> SEQ Image \* ARABIC </w:instrText>
+      </w:r>
+      <w:r>
+        <w:rPr>
+          <w:rFonts w:hint="default" w:ascii="Times New Roman" w:hAnsi="Times New Roman" w:cs="Times New Roman"/>
+        </w:rPr>
+        <w:fldChar w:fldCharType="separate"/>
+      </w:r>
+      <w:r>
+        <w:rPr>
+          <w:rFonts w:hint="default" w:ascii="Times New Roman" w:hAnsi="Times New Roman" w:cs="Times New Roman"/>
+        </w:rPr>
+        <w:t>1</w:t>
+      </w:r>
+      <w:r>
+        <w:rPr>
+          <w:rFonts w:hint="default" w:ascii="Times New Roman" w:hAnsi="Times New Roman" w:cs="Times New Roman"/>
+        </w:rPr>
+        <w:fldChar w:fldCharType="end"/>
+      </w:r>
+      <w:r>
+        <w:rPr>
+          <w:rFonts w:hint="default" w:ascii="Times New Roman" w:hAnsi="Times New Roman" w:cs="Times New Roman"/>
+          <w:lang w:val="en"/>
+        </w:rPr>
+        <w:t>: Question 1-1 Comparison</w:t>
+      </w:r>
+    </w:p>
+    <w:p>
+      <w:pPr>
+        <w:rPr>
+          <w:rFonts w:hint="default"/>
+          <w:lang w:val="en"/>
+        </w:rPr>
+      </w:pPr>
+    </w:p>
+    <w:p>
+      <w:pPr>
+        <w:jc w:val="center"/>
+        <w:rPr>
+          <w:rFonts w:hint="default"/>
+          <w:lang w:val="en"/>
+        </w:rPr>
+      </w:pPr>
+      <w:r>
+        <w:rPr>
+          <w:rFonts w:hint="default"/>
+          <w:lang w:val="en"/>
+        </w:rPr>
+        <w:drawing>
+          <wp:inline distT="0" distB="0" distL="114300" distR="114300">
+            <wp:extent cx="2785110" cy="1249680"/>
+            <wp:effectExtent l="0" t="0" r="15240" b="7620"/>
+            <wp:docPr id="4" name="Picture 4" descr="Q1_2_comparison"/>
+            <wp:cNvGraphicFramePr>
+              <a:graphicFrameLocks xmlns:a="http://schemas.openxmlformats.org/drawingml/2006/main" noChangeAspect="1"/>
+            </wp:cNvGraphicFramePr>
+            <a:graphic xmlns:a="http://schemas.openxmlformats.org/drawingml/2006/main">
+              <a:graphicData uri="http://schemas.openxmlformats.org/drawingml/2006/picture">
+                <pic:pic xmlns:pic="http://schemas.openxmlformats.org/drawingml/2006/picture">
+                  <pic:nvPicPr>
+                    <pic:cNvPr id="4" name="Picture 4" descr="Q1_2_comparison"/>
+                    <pic:cNvPicPr>
+                      <a:picLocks noChangeAspect="1"/>
+                    </pic:cNvPicPr>
+                  </pic:nvPicPr>
+                  <pic:blipFill>
+                    <a:blip r:embed="rId13"/>
+                    <a:srcRect l="11226" t="24714" r="8119" b="27048"/>
+                    <a:stretch>
+                      <a:fillRect/>
+                    </a:stretch>
+                  </pic:blipFill>
+                  <pic:spPr>
+                    <a:xfrm>
+                      <a:off x="0" y="0"/>
+                      <a:ext cx="2785110" cy="1249680"/>
+                    </a:xfrm>
+                    <a:prstGeom prst="rect">
+                      <a:avLst/>
+                    </a:prstGeom>
+                  </pic:spPr>
+                </pic:pic>
+              </a:graphicData>
+            </a:graphic>
+          </wp:inline>
+        </w:drawing>
+      </w:r>
+    </w:p>
+    <w:p>
+      <w:pPr>
+        <w:pStyle w:val="8"/>
+        <w:jc w:val="center"/>
+        <w:rPr>
+          <w:rFonts w:hint="default" w:ascii="Times New Roman" w:hAnsi="Times New Roman" w:cs="Times New Roman"/>
+          <w:lang w:val="en"/>
+        </w:rPr>
+      </w:pPr>
+      <w:r>
+        <w:rPr>
+          <w:rFonts w:hint="default" w:ascii="Times New Roman" w:hAnsi="Times New Roman" w:cs="Times New Roman"/>
+        </w:rPr>
+        <w:t xml:space="preserve">Image </w:t>
+      </w:r>
+      <w:r>
+        <w:rPr>
+          <w:rFonts w:hint="default" w:ascii="Times New Roman" w:hAnsi="Times New Roman" w:cs="Times New Roman"/>
+        </w:rPr>
+        <w:fldChar w:fldCharType="begin"/>
+      </w:r>
+      <w:r>
+        <w:rPr>
+          <w:rFonts w:hint="default" w:ascii="Times New Roman" w:hAnsi="Times New Roman" w:cs="Times New Roman"/>
+        </w:rPr>
+        <w:instrText xml:space="preserve"> SEQ Image \* ARABIC </w:instrText>
+      </w:r>
+      <w:r>
+        <w:rPr>
+          <w:rFonts w:hint="default" w:ascii="Times New Roman" w:hAnsi="Times New Roman" w:cs="Times New Roman"/>
+        </w:rPr>
+        <w:fldChar w:fldCharType="separate"/>
+      </w:r>
+      <w:r>
+        <w:rPr>
+          <w:rFonts w:hint="default" w:ascii="Times New Roman" w:hAnsi="Times New Roman" w:cs="Times New Roman"/>
+        </w:rPr>
+        <w:t>2</w:t>
+      </w:r>
+      <w:r>
+        <w:rPr>
+          <w:rFonts w:hint="default" w:ascii="Times New Roman" w:hAnsi="Times New Roman" w:cs="Times New Roman"/>
+        </w:rPr>
+        <w:fldChar w:fldCharType="end"/>
+      </w:r>
+      <w:r>
+        <w:rPr>
+          <w:rFonts w:hint="default" w:ascii="Times New Roman" w:hAnsi="Times New Roman" w:cs="Times New Roman"/>
+          <w:lang w:val="en"/>
+        </w:rPr>
+        <w:t>: Question 1-2 Comparison</w:t>
+      </w:r>
+    </w:p>
+    <w:p>
+      <w:pPr>
+        <w:jc w:val="center"/>
+        <w:rPr>
+          <w:rFonts w:hint="default"/>
+          <w:lang w:val="en"/>
+        </w:rPr>
+      </w:pPr>
+      <w:r>
+        <w:rPr>
+          <w:rFonts w:hint="default"/>
+          <w:lang w:val="en"/>
+        </w:rPr>
+        <w:drawing>
+          <wp:inline distT="0" distB="0" distL="114300" distR="114300">
+            <wp:extent cx="2411095" cy="2077720"/>
+            <wp:effectExtent l="0" t="0" r="8255" b="17780"/>
+            <wp:docPr id="6" name="Picture 6" descr="Q1_Output_1"/>
+            <wp:cNvGraphicFramePr>
+              <a:graphicFrameLocks xmlns:a="http://schemas.openxmlformats.org/drawingml/2006/main" noChangeAspect="1"/>
+            </wp:cNvGraphicFramePr>
+            <a:graphic xmlns:a="http://schemas.openxmlformats.org/drawingml/2006/main">
+              <a:graphicData uri="http://schemas.openxmlformats.org/drawingml/2006/picture">
+                <pic:pic xmlns:pic="http://schemas.openxmlformats.org/drawingml/2006/picture">
+                  <pic:nvPicPr>
+                    <pic:cNvPr id="6" name="Picture 6" descr="Q1_Output_1"/>
+                    <pic:cNvPicPr>
+                      <a:picLocks noChangeAspect="1"/>
+                    </pic:cNvPicPr>
+                  </pic:nvPicPr>
+                  <pic:blipFill>
+                    <a:blip r:embed="rId14"/>
+                    <a:stretch>
+                      <a:fillRect/>
+                    </a:stretch>
+                  </pic:blipFill>
+                  <pic:spPr>
+                    <a:xfrm>
+                      <a:off x="0" y="0"/>
+                      <a:ext cx="2411095" cy="2077720"/>
+                    </a:xfrm>
+                    <a:prstGeom prst="rect">
+                      <a:avLst/>
+                    </a:prstGeom>
+                  </pic:spPr>
+                </pic:pic>
+              </a:graphicData>
+            </a:graphic>
+          </wp:inline>
+        </w:drawing>
+      </w:r>
+      <w:r>
+        <w:rPr>
+          <w:rFonts w:hint="default"/>
+          <w:lang w:val="en"/>
+        </w:rPr>
+        <w:drawing>
+          <wp:inline distT="0" distB="0" distL="114300" distR="114300">
+            <wp:extent cx="2392680" cy="2062480"/>
+            <wp:effectExtent l="0" t="0" r="7620" b="13970"/>
+            <wp:docPr id="5" name="Picture 5" descr="Q1_Output_2"/>
+            <wp:cNvGraphicFramePr>
+              <a:graphicFrameLocks xmlns:a="http://schemas.openxmlformats.org/drawingml/2006/main" noChangeAspect="1"/>
+            </wp:cNvGraphicFramePr>
+            <a:graphic xmlns:a="http://schemas.openxmlformats.org/drawingml/2006/main">
+              <a:graphicData uri="http://schemas.openxmlformats.org/drawingml/2006/picture">
+                <pic:pic xmlns:pic="http://schemas.openxmlformats.org/drawingml/2006/picture">
+                  <pic:nvPicPr>
+                    <pic:cNvPr id="5" name="Picture 5" descr="Q1_Output_2"/>
+                    <pic:cNvPicPr>
+                      <a:picLocks noChangeAspect="1"/>
+                    </pic:cNvPicPr>
+                  </pic:nvPicPr>
+                  <pic:blipFill>
+                    <a:blip r:embed="rId15"/>
+                    <a:stretch>
+                      <a:fillRect/>
+                    </a:stretch>
+                  </pic:blipFill>
+                  <pic:spPr>
+                    <a:xfrm>
+                      <a:off x="0" y="0"/>
+                      <a:ext cx="2392680" cy="2062480"/>
+                    </a:xfrm>
+                    <a:prstGeom prst="rect">
+                      <a:avLst/>
+                    </a:prstGeom>
+                  </pic:spPr>
+                </pic:pic>
+              </a:graphicData>
+            </a:graphic>
+          </wp:inline>
+        </w:drawing>
+      </w:r>
+    </w:p>
+    <w:p>
+      <w:pPr>
+        <w:pStyle w:val="8"/>
+        <w:ind w:firstLine="1400" w:firstLineChars="700"/>
+        <w:jc w:val="left"/>
+        <w:rPr>
+          <w:rFonts w:hint="default" w:ascii="Times New Roman" w:hAnsi="Times New Roman" w:cs="Times New Roman"/>
+          <w:lang w:val="en"/>
+        </w:rPr>
+      </w:pPr>
+      <w:r>
+        <w:rPr>
+          <w:rFonts w:hint="default" w:ascii="Times New Roman" w:hAnsi="Times New Roman" w:cs="Times New Roman"/>
+        </w:rPr>
+        <w:t xml:space="preserve">Image </w:t>
+      </w:r>
+      <w:r>
+        <w:rPr>
+          <w:rFonts w:hint="default" w:ascii="Times New Roman" w:hAnsi="Times New Roman" w:cs="Times New Roman"/>
+        </w:rPr>
+        <w:fldChar w:fldCharType="begin"/>
+      </w:r>
+      <w:r>
+        <w:rPr>
+          <w:rFonts w:hint="default" w:ascii="Times New Roman" w:hAnsi="Times New Roman" w:cs="Times New Roman"/>
+        </w:rPr>
+        <w:instrText xml:space="preserve"> SEQ Image \* ARABIC </w:instrText>
+      </w:r>
+      <w:r>
+        <w:rPr>
+          <w:rFonts w:hint="default" w:ascii="Times New Roman" w:hAnsi="Times New Roman" w:cs="Times New Roman"/>
+        </w:rPr>
+        <w:fldChar w:fldCharType="separate"/>
+      </w:r>
+      <w:r>
+        <w:rPr>
+          <w:rFonts w:hint="default" w:ascii="Times New Roman" w:hAnsi="Times New Roman" w:cs="Times New Roman"/>
+        </w:rPr>
+        <w:t>3</w:t>
+      </w:r>
+      <w:r>
+        <w:rPr>
+          <w:rFonts w:hint="default" w:ascii="Times New Roman" w:hAnsi="Times New Roman" w:cs="Times New Roman"/>
+        </w:rPr>
+        <w:fldChar w:fldCharType="end"/>
+      </w:r>
+      <w:r>
+        <w:rPr>
+          <w:rFonts w:hint="default" w:ascii="Times New Roman" w:hAnsi="Times New Roman" w:cs="Times New Roman"/>
+          <w:lang w:val="en"/>
+        </w:rPr>
+        <w:t xml:space="preserve">: Question 1 Output 1                              </w:t>
+      </w:r>
+      <w:r>
+        <w:rPr>
+          <w:rFonts w:hint="default" w:ascii="Times New Roman" w:hAnsi="Times New Roman" w:cs="Times New Roman"/>
+        </w:rPr>
+        <w:t xml:space="preserve">Image </w:t>
+      </w:r>
+      <w:r>
+        <w:rPr>
+          <w:rFonts w:hint="default" w:ascii="Times New Roman" w:hAnsi="Times New Roman" w:cs="Times New Roman"/>
+        </w:rPr>
+        <w:fldChar w:fldCharType="begin"/>
+      </w:r>
+      <w:r>
+        <w:rPr>
+          <w:rFonts w:hint="default" w:ascii="Times New Roman" w:hAnsi="Times New Roman" w:cs="Times New Roman"/>
+        </w:rPr>
+        <w:instrText xml:space="preserve"> SEQ Image \* ARABIC </w:instrText>
+      </w:r>
+      <w:r>
+        <w:rPr>
+          <w:rFonts w:hint="default" w:ascii="Times New Roman" w:hAnsi="Times New Roman" w:cs="Times New Roman"/>
+        </w:rPr>
+        <w:fldChar w:fldCharType="separate"/>
+      </w:r>
+      <w:r>
+        <w:rPr>
+          <w:rFonts w:hint="default" w:ascii="Times New Roman" w:hAnsi="Times New Roman" w:cs="Times New Roman"/>
+        </w:rPr>
+        <w:t>4</w:t>
+      </w:r>
+      <w:r>
+        <w:rPr>
+          <w:rFonts w:hint="default" w:ascii="Times New Roman" w:hAnsi="Times New Roman" w:cs="Times New Roman"/>
+        </w:rPr>
+        <w:fldChar w:fldCharType="end"/>
+      </w:r>
+      <w:r>
+        <w:rPr>
+          <w:rFonts w:hint="default" w:ascii="Times New Roman" w:hAnsi="Times New Roman" w:cs="Times New Roman"/>
+          <w:lang w:val="en"/>
+        </w:rPr>
+        <w:t>: Question 1 Output 2</w:t>
+      </w:r>
+    </w:p>
+    <w:p>
+      <w:pPr>
+        <w:rPr>
+          <w:rFonts w:hint="default" w:ascii="Times New Roman" w:hAnsi="Times New Roman" w:cs="Times New Roman"/>
+          <w:lang w:val="en"/>
+        </w:rPr>
+      </w:pPr>
+    </w:p>
+    <w:p>
+      <w:pPr>
+        <w:rPr>
+          <w:rFonts w:hint="default" w:ascii="Times New Roman" w:hAnsi="Times New Roman" w:cs="Times New Roman"/>
+          <w:lang w:val="en"/>
+        </w:rPr>
+      </w:pPr>
+      <w:r>
+        <w:rPr>
+          <w:rFonts w:hint="default" w:ascii="Times New Roman" w:hAnsi="Times New Roman" w:cs="Times New Roman"/>
+          <w:lang w:val="en"/>
+        </w:rPr>
+        <w:t xml:space="preserve">As a result, when we applied the algorithm on both picture, we got the same result. The algorithm is make the pictures more brighter. </w:t>
+      </w:r>
+    </w:p>
+    <w:p>
+      <w:pPr>
+        <w:rPr>
+          <w:rFonts w:hint="default" w:ascii="Times New Roman" w:hAnsi="Times New Roman" w:eastAsia="Times New Roman" w:cs="Times New Roman"/>
+          <w:sz w:val="28"/>
+          <w:szCs w:val="28"/>
+          <w:rtl w:val="0"/>
+          <w:lang w:val="en"/>
+        </w:rPr>
+      </w:pPr>
+    </w:p>
+    <w:p>
+      <w:pPr>
+        <w:rPr>
+          <w:rFonts w:hint="default" w:ascii="Times New Roman" w:hAnsi="Times New Roman" w:eastAsia="Times New Roman" w:cs="Times New Roman"/>
+          <w:sz w:val="28"/>
+          <w:szCs w:val="28"/>
+          <w:rtl w:val="0"/>
+          <w:lang w:val="en"/>
+        </w:rPr>
+      </w:pPr>
+    </w:p>
+    <w:p>
+      <w:pPr>
+        <w:rPr>
+          <w:rFonts w:hint="default" w:ascii="Times New Roman" w:hAnsi="Times New Roman" w:eastAsia="Times New Roman" w:cs="Times New Roman"/>
+          <w:sz w:val="28"/>
+          <w:szCs w:val="28"/>
+          <w:rtl w:val="0"/>
+          <w:lang w:val="en"/>
+        </w:rPr>
+      </w:pPr>
+    </w:p>
+    <w:p>
+      <w:pPr>
+        <w:rPr>
+          <w:rFonts w:hint="default" w:ascii="Times New Roman" w:hAnsi="Times New Roman" w:eastAsia="Times New Roman" w:cs="Times New Roman"/>
+          <w:sz w:val="28"/>
+          <w:szCs w:val="28"/>
+          <w:rtl w:val="0"/>
+          <w:lang w:val="en"/>
+        </w:rPr>
+      </w:pPr>
+    </w:p>
+    <w:p>
+      <w:pPr>
+        <w:rPr>
+          <w:rFonts w:hint="default" w:ascii="Times New Roman" w:hAnsi="Times New Roman" w:eastAsia="Times New Roman" w:cs="Times New Roman"/>
+          <w:sz w:val="28"/>
+          <w:szCs w:val="28"/>
+          <w:rtl w:val="0"/>
+          <w:lang w:val="en"/>
+        </w:rPr>
+      </w:pPr>
+    </w:p>
+    <w:p>
+      <w:pPr>
+        <w:rPr>
+          <w:rFonts w:hint="default" w:ascii="Times New Roman" w:hAnsi="Times New Roman" w:eastAsia="Times New Roman" w:cs="Times New Roman"/>
+          <w:sz w:val="28"/>
+          <w:szCs w:val="28"/>
+          <w:rtl w:val="0"/>
+          <w:lang w:val="en"/>
+        </w:rPr>
+      </w:pPr>
+    </w:p>
+    <w:p>
+      <w:pPr>
+        <w:rPr>
+          <w:rFonts w:hint="default" w:ascii="Times New Roman" w:hAnsi="Times New Roman" w:eastAsia="Times New Roman" w:cs="Times New Roman"/>
+          <w:sz w:val="28"/>
+          <w:szCs w:val="28"/>
+          <w:rtl w:val="0"/>
+          <w:lang w:val="en"/>
+        </w:rPr>
+      </w:pPr>
+    </w:p>
+    <w:p>
+      <w:pPr>
+        <w:rPr>
+          <w:rFonts w:hint="default" w:ascii="Times New Roman" w:hAnsi="Times New Roman" w:eastAsia="Times New Roman" w:cs="Times New Roman"/>
+          <w:sz w:val="28"/>
+          <w:szCs w:val="28"/>
+          <w:rtl w:val="0"/>
+          <w:lang w:val="en"/>
+        </w:rPr>
+      </w:pPr>
+    </w:p>
+    <w:p>
+      <w:pPr>
+        <w:rPr>
+          <w:rFonts w:hint="default" w:ascii="Times New Roman" w:hAnsi="Times New Roman" w:eastAsia="Times New Roman" w:cs="Times New Roman"/>
+          <w:sz w:val="28"/>
+          <w:szCs w:val="28"/>
+          <w:rtl w:val="0"/>
+          <w:lang w:val="en"/>
+        </w:rPr>
+      </w:pPr>
+    </w:p>
+    <w:p>
+      <w:pPr>
+        <w:rPr>
+          <w:rFonts w:hint="default" w:ascii="Times New Roman" w:hAnsi="Times New Roman" w:eastAsia="Times New Roman" w:cs="Times New Roman"/>
+          <w:sz w:val="28"/>
+          <w:szCs w:val="28"/>
+          <w:rtl w:val="0"/>
+          <w:lang w:val="en"/>
+        </w:rPr>
+      </w:pPr>
+    </w:p>
+    <w:p>
+      <w:pPr>
+        <w:rPr>
+          <w:rFonts w:hint="default" w:ascii="Times New Roman" w:hAnsi="Times New Roman" w:eastAsia="Times New Roman" w:cs="Times New Roman"/>
+          <w:sz w:val="28"/>
+          <w:szCs w:val="28"/>
+          <w:rtl w:val="0"/>
+          <w:lang w:val="en"/>
+        </w:rPr>
+      </w:pPr>
+    </w:p>
+    <w:p>
+      <w:pPr>
+        <w:rPr>
+          <w:rFonts w:hint="default" w:ascii="Times New Roman" w:hAnsi="Times New Roman" w:eastAsia="Times New Roman" w:cs="Times New Roman"/>
+          <w:sz w:val="28"/>
+          <w:szCs w:val="28"/>
+          <w:rtl w:val="0"/>
+          <w:lang w:val="en"/>
+        </w:rPr>
+      </w:pPr>
+    </w:p>
+    <w:p>
+      <w:pPr>
+        <w:rPr>
+          <w:rFonts w:ascii="Times New Roman" w:hAnsi="Times New Roman" w:eastAsia="Times New Roman" w:cs="Times New Roman"/>
+          <w:sz w:val="28"/>
+          <w:szCs w:val="28"/>
+        </w:rPr>
+      </w:pPr>
+      <w:r>
+        <w:rPr>
+          <w:rFonts w:hint="default" w:ascii="Times New Roman" w:hAnsi="Times New Roman" w:eastAsia="Times New Roman" w:cs="Times New Roman"/>
+          <w:sz w:val="28"/>
+          <w:szCs w:val="28"/>
+          <w:rtl w:val="0"/>
+          <w:lang w:val="en"/>
+        </w:rPr>
+        <w:t>2</w:t>
+      </w:r>
+      <w:r>
+        <w:rPr>
+          <w:rFonts w:ascii="Times New Roman" w:hAnsi="Times New Roman" w:eastAsia="Times New Roman" w:cs="Times New Roman"/>
+          <w:sz w:val="28"/>
+          <w:szCs w:val="28"/>
+          <w:rtl w:val="0"/>
+        </w:rPr>
+        <w:t>)</w:t>
+      </w:r>
+    </w:p>
+    <w:p>
+      <w:pPr>
+        <w:rPr>
+          <w:rFonts w:ascii="Times New Roman" w:hAnsi="Times New Roman" w:eastAsia="Times New Roman" w:cs="Times New Roman"/>
+          <w:sz w:val="24"/>
+          <w:szCs w:val="24"/>
+        </w:rPr>
+      </w:pPr>
+      <w:r>
+        <w:rPr>
+          <w:rFonts w:ascii="Times New Roman" w:hAnsi="Times New Roman" w:eastAsia="Times New Roman" w:cs="Times New Roman"/>
+          <w:sz w:val="24"/>
+          <w:szCs w:val="24"/>
+          <w:rtl w:val="0"/>
+        </w:rPr>
+        <w:t>Code:</w:t>
+      </w:r>
+    </w:p>
+    <w:p>
+      <w:pPr>
+        <w:rPr>
+          <w:rFonts w:ascii="Times New Roman" w:hAnsi="Times New Roman" w:eastAsia="Times New Roman" w:cs="Times New Roman"/>
+          <w:sz w:val="24"/>
+          <w:szCs w:val="24"/>
+        </w:rPr>
+      </w:pPr>
+      <w:r>
+        <w:drawing>
+          <wp:inline distT="0" distB="0" distL="114300" distR="114300">
+            <wp:extent cx="2708275" cy="1172210"/>
+            <wp:effectExtent l="0" t="0" r="15875" b="8890"/>
+            <wp:docPr id="10" name="Picture 1"/>
+            <wp:cNvGraphicFramePr>
+              <a:graphicFrameLocks xmlns:a="http://schemas.openxmlformats.org/drawingml/2006/main" noChangeAspect="1"/>
+            </wp:cNvGraphicFramePr>
+            <a:graphic xmlns:a="http://schemas.openxmlformats.org/drawingml/2006/main">
+              <a:graphicData uri="http://schemas.openxmlformats.org/drawingml/2006/picture">
+                <pic:pic xmlns:pic="http://schemas.openxmlformats.org/drawingml/2006/picture">
+                  <pic:nvPicPr>
+                    <pic:cNvPr id="10" name="Picture 1"/>
+                    <pic:cNvPicPr>
+                      <a:picLocks noChangeAspect="1"/>
+                    </pic:cNvPicPr>
+                  </pic:nvPicPr>
+                  <pic:blipFill>
+                    <a:blip r:embed="rId16"/>
+                    <a:stretch>
+                      <a:fillRect/>
+                    </a:stretch>
+                  </pic:blipFill>
+                  <pic:spPr>
+                    <a:xfrm>
+                      <a:off x="0" y="0"/>
+                      <a:ext cx="2708275" cy="1172210"/>
+                    </a:xfrm>
+                    <a:prstGeom prst="rect">
+                      <a:avLst/>
+                    </a:prstGeom>
+                    <a:noFill/>
+                    <a:ln>
+                      <a:noFill/>
+                    </a:ln>
+                  </pic:spPr>
+                </pic:pic>
+              </a:graphicData>
+            </a:graphic>
+          </wp:inline>
+        </w:drawing>
+      </w:r>
+    </w:p>
+    <w:p>
+      <w:pPr>
+        <w:rPr>
+          <w:rFonts w:hint="default" w:ascii="Times New Roman" w:hAnsi="Times New Roman" w:eastAsia="Times New Roman" w:cs="Times New Roman"/>
+          <w:sz w:val="22"/>
+          <w:szCs w:val="22"/>
+          <w:lang w:val="en"/>
+        </w:rPr>
+      </w:pPr>
+      <w:r>
+        <w:rPr>
+          <w:rFonts w:hint="default" w:ascii="Times New Roman" w:hAnsi="Times New Roman" w:eastAsia="Times New Roman" w:cs="Times New Roman"/>
+          <w:sz w:val="22"/>
+          <w:szCs w:val="22"/>
+          <w:lang w:val="en"/>
+        </w:rPr>
+        <w:t>The algorithm basically takes the inverse of the pixel. Therefore, we are subtracting each pixels from 255.</w:t>
+      </w:r>
+    </w:p>
+    <w:p>
+      <w:pPr>
+        <w:jc w:val="center"/>
+        <w:rPr>
+          <w:rFonts w:hint="default" w:ascii="Times New Roman" w:hAnsi="Times New Roman" w:eastAsia="Times New Roman" w:cs="Times New Roman"/>
+          <w:sz w:val="24"/>
+          <w:szCs w:val="24"/>
+          <w:rtl w:val="0"/>
+          <w:lang w:val="en"/>
+        </w:rPr>
+      </w:pPr>
+      <w:r>
+        <w:rPr>
+          <w:rFonts w:hint="default" w:ascii="Times New Roman" w:hAnsi="Times New Roman" w:eastAsia="Times New Roman" w:cs="Times New Roman"/>
+          <w:sz w:val="24"/>
+          <w:szCs w:val="24"/>
+          <w:rtl w:val="0"/>
+          <w:lang w:val="en"/>
+        </w:rPr>
+        <w:drawing>
+          <wp:inline distT="0" distB="0" distL="114300" distR="114300">
+            <wp:extent cx="2112645" cy="2094230"/>
+            <wp:effectExtent l="0" t="0" r="1905" b="1270"/>
+            <wp:docPr id="11" name="Picture 11" descr="Q2_Output"/>
+            <wp:cNvGraphicFramePr>
+              <a:graphicFrameLocks xmlns:a="http://schemas.openxmlformats.org/drawingml/2006/main" noChangeAspect="1"/>
+            </wp:cNvGraphicFramePr>
+            <a:graphic xmlns:a="http://schemas.openxmlformats.org/drawingml/2006/main">
+              <a:graphicData uri="http://schemas.openxmlformats.org/drawingml/2006/picture">
+                <pic:pic xmlns:pic="http://schemas.openxmlformats.org/drawingml/2006/picture">
+                  <pic:nvPicPr>
+                    <pic:cNvPr id="11" name="Picture 11" descr="Q2_Output"/>
+                    <pic:cNvPicPr>
+                      <a:picLocks noChangeAspect="1"/>
+                    </pic:cNvPicPr>
+                  </pic:nvPicPr>
+                  <pic:blipFill>
+                    <a:blip r:embed="rId17"/>
+                    <a:stretch>
+                      <a:fillRect/>
+                    </a:stretch>
+                  </pic:blipFill>
+                  <pic:spPr>
+                    <a:xfrm>
+                      <a:off x="0" y="0"/>
+                      <a:ext cx="2112645" cy="2094230"/>
+                    </a:xfrm>
+                    <a:prstGeom prst="rect">
+                      <a:avLst/>
+                    </a:prstGeom>
+                  </pic:spPr>
+                </pic:pic>
+              </a:graphicData>
+            </a:graphic>
+          </wp:inline>
+        </w:drawing>
+      </w:r>
+    </w:p>
+    <w:p>
+      <w:pPr>
+        <w:pStyle w:val="8"/>
+        <w:jc w:val="center"/>
+        <w:rPr>
+          <w:rFonts w:hint="default" w:ascii="Times New Roman" w:hAnsi="Times New Roman" w:eastAsia="Times New Roman" w:cs="Times New Roman"/>
+          <w:sz w:val="24"/>
+          <w:szCs w:val="24"/>
+          <w:rtl w:val="0"/>
+          <w:lang w:val="en"/>
+        </w:rPr>
+      </w:pPr>
+      <w:r>
+        <w:rPr>
+          <w:rFonts w:hint="default" w:ascii="Times New Roman" w:hAnsi="Times New Roman" w:cs="Times New Roman"/>
+        </w:rPr>
+        <w:t xml:space="preserve">Image </w:t>
+      </w:r>
+      <w:r>
+        <w:rPr>
+          <w:rFonts w:hint="default" w:ascii="Times New Roman" w:hAnsi="Times New Roman" w:cs="Times New Roman"/>
+        </w:rPr>
+        <w:fldChar w:fldCharType="begin"/>
+      </w:r>
+      <w:r>
+        <w:rPr>
+          <w:rFonts w:hint="default" w:ascii="Times New Roman" w:hAnsi="Times New Roman" w:cs="Times New Roman"/>
+        </w:rPr>
+        <w:instrText xml:space="preserve"> SEQ Image \* ARABIC </w:instrText>
+      </w:r>
+      <w:r>
+        <w:rPr>
+          <w:rFonts w:hint="default" w:ascii="Times New Roman" w:hAnsi="Times New Roman" w:cs="Times New Roman"/>
+        </w:rPr>
+        <w:fldChar w:fldCharType="separate"/>
+      </w:r>
+      <w:r>
+        <w:rPr>
+          <w:rFonts w:hint="default" w:ascii="Times New Roman" w:hAnsi="Times New Roman" w:cs="Times New Roman"/>
+        </w:rPr>
+        <w:t>5</w:t>
+      </w:r>
+      <w:r>
+        <w:rPr>
+          <w:rFonts w:hint="default" w:ascii="Times New Roman" w:hAnsi="Times New Roman" w:cs="Times New Roman"/>
+        </w:rPr>
+        <w:fldChar w:fldCharType="end"/>
+      </w:r>
+      <w:r>
+        <w:rPr>
+          <w:rFonts w:hint="default" w:ascii="Times New Roman" w:hAnsi="Times New Roman" w:cs="Times New Roman"/>
+          <w:lang w:val="en"/>
+        </w:rPr>
+        <w:t>: Output 2</w:t>
+      </w:r>
+    </w:p>
+    <w:p>
+      <w:pPr>
+        <w:rPr>
+          <w:rFonts w:ascii="Times New Roman" w:hAnsi="Times New Roman" w:eastAsia="Times New Roman" w:cs="Times New Roman"/>
+          <w:sz w:val="24"/>
+          <w:szCs w:val="24"/>
+          <w:rtl w:val="0"/>
+        </w:rPr>
+      </w:pPr>
+    </w:p>
+    <w:p>
+      <w:pPr>
+        <w:rPr>
+          <w:rFonts w:ascii="Times New Roman" w:hAnsi="Times New Roman" w:eastAsia="Times New Roman" w:cs="Times New Roman"/>
+          <w:sz w:val="24"/>
+          <w:szCs w:val="24"/>
+          <w:rtl w:val="0"/>
+        </w:rPr>
+      </w:pPr>
+    </w:p>
+    <w:p>
+      <w:pPr>
+        <w:rPr>
+          <w:rFonts w:ascii="Times New Roman" w:hAnsi="Times New Roman" w:eastAsia="Times New Roman" w:cs="Times New Roman"/>
+          <w:sz w:val="24"/>
+          <w:szCs w:val="24"/>
+        </w:rPr>
+      </w:pPr>
+      <w:r>
+        <w:rPr>
+          <w:rFonts w:hint="default" w:ascii="Times New Roman" w:hAnsi="Times New Roman" w:eastAsia="Times New Roman" w:cs="Times New Roman"/>
+          <w:sz w:val="24"/>
+          <w:szCs w:val="24"/>
+          <w:rtl w:val="0"/>
+          <w:lang w:val="en"/>
+        </w:rPr>
+        <w:t>3</w:t>
+      </w:r>
+      <w:r>
+        <w:rPr>
+          <w:rFonts w:ascii="Times New Roman" w:hAnsi="Times New Roman" w:eastAsia="Times New Roman" w:cs="Times New Roman"/>
+          <w:sz w:val="24"/>
+          <w:szCs w:val="24"/>
+          <w:rtl w:val="0"/>
+        </w:rPr>
+        <w:t>)</w:t>
+      </w:r>
+    </w:p>
+    <w:p>
+      <w:pPr>
+        <w:rPr>
+          <w:rFonts w:ascii="Times New Roman" w:hAnsi="Times New Roman" w:eastAsia="Times New Roman" w:cs="Times New Roman"/>
+          <w:sz w:val="24"/>
+          <w:szCs w:val="24"/>
+          <w:rtl w:val="0"/>
+        </w:rPr>
+      </w:pPr>
+      <w:r>
+        <w:rPr>
+          <w:rFonts w:ascii="Times New Roman" w:hAnsi="Times New Roman" w:eastAsia="Times New Roman" w:cs="Times New Roman"/>
+          <w:sz w:val="24"/>
+          <w:szCs w:val="24"/>
+          <w:rtl w:val="0"/>
+        </w:rPr>
+        <w:t>Code:</w:t>
+      </w:r>
+    </w:p>
+    <w:p>
+      <w:pPr>
+        <w:rPr>
+          <w:rFonts w:ascii="Times New Roman" w:hAnsi="Times New Roman" w:eastAsia="Times New Roman" w:cs="Times New Roman"/>
+          <w:sz w:val="24"/>
+          <w:szCs w:val="24"/>
+        </w:rPr>
+      </w:pPr>
+      <w:r>
+        <w:drawing>
+          <wp:inline distT="0" distB="0" distL="114300" distR="114300">
+            <wp:extent cx="3396615" cy="3462655"/>
+            <wp:effectExtent l="0" t="0" r="13335" b="4445"/>
+            <wp:docPr id="12" name="Picture 2"/>
+            <wp:cNvGraphicFramePr>
+              <a:graphicFrameLocks xmlns:a="http://schemas.openxmlformats.org/drawingml/2006/main" noChangeAspect="1"/>
+            </wp:cNvGraphicFramePr>
+            <a:graphic xmlns:a="http://schemas.openxmlformats.org/drawingml/2006/main">
+              <a:graphicData uri="http://schemas.openxmlformats.org/drawingml/2006/picture">
+                <pic:pic xmlns:pic="http://schemas.openxmlformats.org/drawingml/2006/picture">
+                  <pic:nvPicPr>
+                    <pic:cNvPr id="12" name="Picture 2"/>
+                    <pic:cNvPicPr>
+                      <a:picLocks noChangeAspect="1"/>
+                    </pic:cNvPicPr>
+                  </pic:nvPicPr>
+                  <pic:blipFill>
+                    <a:blip r:embed="rId18"/>
+                    <a:stretch>
+                      <a:fillRect/>
+                    </a:stretch>
+                  </pic:blipFill>
+                  <pic:spPr>
+                    <a:xfrm>
+                      <a:off x="0" y="0"/>
+                      <a:ext cx="3396615" cy="3462655"/>
+                    </a:xfrm>
+                    <a:prstGeom prst="rect">
+                      <a:avLst/>
+                    </a:prstGeom>
+                    <a:noFill/>
+                    <a:ln>
+                      <a:noFill/>
+                    </a:ln>
+                  </pic:spPr>
+                </pic:pic>
+              </a:graphicData>
+            </a:graphic>
+          </wp:inline>
+        </w:drawing>
+      </w:r>
+    </w:p>
+    <w:p>
+      <w:pPr>
+        <w:rPr>
+          <w:rFonts w:ascii="Times New Roman" w:hAnsi="Times New Roman" w:eastAsia="Times New Roman" w:cs="Times New Roman"/>
+          <w:sz w:val="24"/>
+          <w:szCs w:val="24"/>
+        </w:rPr>
+      </w:pPr>
+    </w:p>
+    <w:p>
+      <w:pPr>
+        <w:rPr>
+          <w:rFonts w:ascii="Times New Roman" w:hAnsi="Times New Roman" w:eastAsia="Times New Roman" w:cs="Times New Roman"/>
+          <w:sz w:val="24"/>
+          <w:szCs w:val="24"/>
+        </w:rPr>
+      </w:pPr>
+    </w:p>
+    <w:p>
+      <w:pPr>
+        <w:rPr>
+          <w:rFonts w:ascii="Times New Roman" w:hAnsi="Times New Roman" w:eastAsia="Times New Roman" w:cs="Times New Roman"/>
+          <w:sz w:val="24"/>
+          <w:szCs w:val="24"/>
+        </w:rPr>
+      </w:pPr>
+    </w:p>
+    <w:p>
+      <w:r>
+        <w:drawing>
+          <wp:inline distT="0" distB="0" distL="114300" distR="114300">
+            <wp:extent cx="3853815" cy="2025650"/>
+            <wp:effectExtent l="0" t="0" r="13335" b="12700"/>
+            <wp:docPr id="13" name="Picture 3"/>
+            <wp:cNvGraphicFramePr>
+              <a:graphicFrameLocks xmlns:a="http://schemas.openxmlformats.org/drawingml/2006/main" noChangeAspect="1"/>
+            </wp:cNvGraphicFramePr>
+            <a:graphic xmlns:a="http://schemas.openxmlformats.org/drawingml/2006/main">
+              <a:graphicData uri="http://schemas.openxmlformats.org/drawingml/2006/picture">
+                <pic:pic xmlns:pic="http://schemas.openxmlformats.org/drawingml/2006/picture">
+                  <pic:nvPicPr>
+                    <pic:cNvPr id="13" name="Picture 3"/>
+                    <pic:cNvPicPr>
+                      <a:picLocks noChangeAspect="1"/>
+                    </pic:cNvPicPr>
+                  </pic:nvPicPr>
+                  <pic:blipFill>
+                    <a:blip r:embed="rId19"/>
+                    <a:stretch>
+                      <a:fillRect/>
+                    </a:stretch>
+                  </pic:blipFill>
+                  <pic:spPr>
+                    <a:xfrm>
+                      <a:off x="0" y="0"/>
+                      <a:ext cx="3853815" cy="2025650"/>
+                    </a:xfrm>
+                    <a:prstGeom prst="rect">
+                      <a:avLst/>
+                    </a:prstGeom>
+                    <a:noFill/>
+                    <a:ln>
+                      <a:noFill/>
+                    </a:ln>
+                  </pic:spPr>
+                </pic:pic>
+              </a:graphicData>
+            </a:graphic>
+          </wp:inline>
+        </w:drawing>
+      </w:r>
+    </w:p>
+    <w:p/>
+    <w:p>
+      <w:pPr>
+        <w:jc w:val="center"/>
+        <w:rPr>
+          <w:rFonts w:hint="default" w:ascii="Times New Roman" w:hAnsi="Times New Roman" w:eastAsia="Times New Roman" w:cs="Times New Roman"/>
+          <w:sz w:val="24"/>
+          <w:szCs w:val="24"/>
+          <w:lang w:val="en"/>
+        </w:rPr>
+      </w:pPr>
+      <w:r>
+        <w:rPr>
+          <w:rFonts w:hint="default" w:ascii="Times New Roman" w:hAnsi="Times New Roman" w:eastAsia="Times New Roman" w:cs="Times New Roman"/>
+          <w:sz w:val="24"/>
+          <w:szCs w:val="24"/>
+          <w:lang w:val="en"/>
+        </w:rPr>
+        <w:drawing>
+          <wp:inline distT="0" distB="0" distL="114300" distR="114300">
+            <wp:extent cx="2659380" cy="2453640"/>
+            <wp:effectExtent l="0" t="0" r="7620" b="3810"/>
+            <wp:docPr id="14" name="Picture 14" descr="Q3_Output_blurred"/>
+            <wp:cNvGraphicFramePr>
+              <a:graphicFrameLocks xmlns:a="http://schemas.openxmlformats.org/drawingml/2006/main" noChangeAspect="1"/>
+            </wp:cNvGraphicFramePr>
+            <a:graphic xmlns:a="http://schemas.openxmlformats.org/drawingml/2006/main">
+              <a:graphicData uri="http://schemas.openxmlformats.org/drawingml/2006/picture">
+                <pic:pic xmlns:pic="http://schemas.openxmlformats.org/drawingml/2006/picture">
+                  <pic:nvPicPr>
+                    <pic:cNvPr id="14" name="Picture 14" descr="Q3_Output_blurred"/>
+                    <pic:cNvPicPr>
+                      <a:picLocks noChangeAspect="1"/>
+                    </pic:cNvPicPr>
+                  </pic:nvPicPr>
+                  <pic:blipFill>
+                    <a:blip r:embed="rId20"/>
+                    <a:stretch>
+                      <a:fillRect/>
+                    </a:stretch>
+                  </pic:blipFill>
+                  <pic:spPr>
+                    <a:xfrm>
+                      <a:off x="0" y="0"/>
+                      <a:ext cx="2659380" cy="2453640"/>
+                    </a:xfrm>
+                    <a:prstGeom prst="rect">
+                      <a:avLst/>
+                    </a:prstGeom>
+                  </pic:spPr>
+                </pic:pic>
+              </a:graphicData>
+            </a:graphic>
+          </wp:inline>
+        </w:drawing>
+      </w:r>
+      <w:r>
+        <w:rPr>
+          <w:rFonts w:hint="default" w:ascii="Times New Roman" w:hAnsi="Times New Roman" w:eastAsia="Times New Roman" w:cs="Times New Roman"/>
+          <w:sz w:val="24"/>
+          <w:szCs w:val="24"/>
+          <w:lang w:val="en"/>
+        </w:rPr>
+        <w:drawing>
+          <wp:inline distT="0" distB="0" distL="114300" distR="114300">
+            <wp:extent cx="2666365" cy="2460625"/>
+            <wp:effectExtent l="0" t="0" r="635" b="15875"/>
+            <wp:docPr id="16" name="Picture 16" descr="Q3_Output_binary"/>
+            <wp:cNvGraphicFramePr>
+              <a:graphicFrameLocks xmlns:a="http://schemas.openxmlformats.org/drawingml/2006/main" noChangeAspect="1"/>
+            </wp:cNvGraphicFramePr>
+            <a:graphic xmlns:a="http://schemas.openxmlformats.org/drawingml/2006/main">
+              <a:graphicData uri="http://schemas.openxmlformats.org/drawingml/2006/picture">
+                <pic:pic xmlns:pic="http://schemas.openxmlformats.org/drawingml/2006/picture">
+                  <pic:nvPicPr>
+                    <pic:cNvPr id="16" name="Picture 16" descr="Q3_Output_binary"/>
+                    <pic:cNvPicPr>
+                      <a:picLocks noChangeAspect="1"/>
+                    </pic:cNvPicPr>
+                  </pic:nvPicPr>
+                  <pic:blipFill>
+                    <a:blip r:embed="rId21"/>
+                    <a:stretch>
+                      <a:fillRect/>
+                    </a:stretch>
+                  </pic:blipFill>
+                  <pic:spPr>
+                    <a:xfrm>
+                      <a:off x="0" y="0"/>
+                      <a:ext cx="2666365" cy="2460625"/>
+                    </a:xfrm>
+                    <a:prstGeom prst="rect">
+                      <a:avLst/>
+                    </a:prstGeom>
+                  </pic:spPr>
+                </pic:pic>
+              </a:graphicData>
+            </a:graphic>
+          </wp:inline>
+        </w:drawing>
+      </w:r>
+    </w:p>
+    <w:p>
+      <w:pPr>
+        <w:pStyle w:val="8"/>
+        <w:ind w:firstLine="1300" w:firstLineChars="650"/>
+        <w:rPr>
+          <w:rFonts w:hint="default" w:ascii="Times New Roman" w:hAnsi="Times New Roman" w:eastAsia="Times New Roman" w:cs="Times New Roman"/>
+          <w:sz w:val="24"/>
+          <w:szCs w:val="24"/>
+          <w:lang w:val="en"/>
+        </w:rPr>
+      </w:pPr>
+      <w:r>
+        <w:rPr>
+          <w:rFonts w:hint="default" w:ascii="Times New Roman" w:hAnsi="Times New Roman" w:cs="Times New Roman"/>
+        </w:rPr>
+        <w:t xml:space="preserve">Image </w:t>
+      </w:r>
+      <w:r>
+        <w:rPr>
+          <w:rFonts w:hint="default" w:ascii="Times New Roman" w:hAnsi="Times New Roman" w:cs="Times New Roman"/>
+        </w:rPr>
+        <w:fldChar w:fldCharType="begin"/>
+      </w:r>
+      <w:r>
+        <w:rPr>
+          <w:rFonts w:hint="default" w:ascii="Times New Roman" w:hAnsi="Times New Roman" w:cs="Times New Roman"/>
+        </w:rPr>
+        <w:instrText xml:space="preserve"> SEQ Image \* ARABIC </w:instrText>
+      </w:r>
+      <w:r>
+        <w:rPr>
+          <w:rFonts w:hint="default" w:ascii="Times New Roman" w:hAnsi="Times New Roman" w:cs="Times New Roman"/>
+        </w:rPr>
+        <w:fldChar w:fldCharType="separate"/>
+      </w:r>
+      <w:r>
+        <w:rPr>
+          <w:rFonts w:hint="default" w:ascii="Times New Roman" w:hAnsi="Times New Roman" w:cs="Times New Roman"/>
+        </w:rPr>
+        <w:t>6</w:t>
+      </w:r>
+      <w:r>
+        <w:rPr>
+          <w:rFonts w:hint="default" w:ascii="Times New Roman" w:hAnsi="Times New Roman" w:cs="Times New Roman"/>
+        </w:rPr>
+        <w:fldChar w:fldCharType="end"/>
+      </w:r>
+      <w:r>
+        <w:rPr>
+          <w:rFonts w:hint="default" w:ascii="Times New Roman" w:hAnsi="Times New Roman" w:cs="Times New Roman"/>
+          <w:lang w:val="en"/>
+        </w:rPr>
+        <w:t xml:space="preserve">: Q3 - Blurred Image                                       </w:t>
+      </w:r>
+      <w:r>
+        <w:rPr>
+          <w:rFonts w:hint="default" w:ascii="Times New Roman" w:hAnsi="Times New Roman" w:cs="Times New Roman"/>
+        </w:rPr>
+        <w:t xml:space="preserve">Image </w:t>
+      </w:r>
+      <w:r>
+        <w:rPr>
+          <w:rFonts w:hint="default" w:ascii="Times New Roman" w:hAnsi="Times New Roman" w:cs="Times New Roman"/>
+        </w:rPr>
+        <w:fldChar w:fldCharType="begin"/>
+      </w:r>
+      <w:r>
+        <w:rPr>
+          <w:rFonts w:hint="default" w:ascii="Times New Roman" w:hAnsi="Times New Roman" w:cs="Times New Roman"/>
+        </w:rPr>
+        <w:instrText xml:space="preserve"> SEQ Image \* ARABIC </w:instrText>
+      </w:r>
+      <w:r>
+        <w:rPr>
+          <w:rFonts w:hint="default" w:ascii="Times New Roman" w:hAnsi="Times New Roman" w:cs="Times New Roman"/>
+        </w:rPr>
+        <w:fldChar w:fldCharType="separate"/>
+      </w:r>
+      <w:r>
+        <w:rPr>
+          <w:rFonts w:hint="default" w:ascii="Times New Roman" w:hAnsi="Times New Roman" w:cs="Times New Roman"/>
+        </w:rPr>
+        <w:t>7</w:t>
+      </w:r>
+      <w:r>
+        <w:rPr>
+          <w:rFonts w:hint="default" w:ascii="Times New Roman" w:hAnsi="Times New Roman" w:cs="Times New Roman"/>
+        </w:rPr>
+        <w:fldChar w:fldCharType="end"/>
+      </w:r>
+      <w:r>
+        <w:rPr>
+          <w:rFonts w:hint="default" w:ascii="Times New Roman" w:hAnsi="Times New Roman" w:cs="Times New Roman"/>
+          <w:lang w:val="en"/>
+        </w:rPr>
+        <w:t>: Q3 - Binary Image</w:t>
+      </w:r>
+    </w:p>
+    <w:p>
+      <w:pPr>
+        <w:rPr>
+          <w:rFonts w:hint="default" w:ascii="Times New Roman" w:hAnsi="Times New Roman" w:eastAsia="Times New Roman" w:cs="Times New Roman"/>
+          <w:sz w:val="24"/>
+          <w:szCs w:val="24"/>
+          <w:lang w:val="en"/>
+        </w:rPr>
+      </w:pPr>
+    </w:p>
+    <w:p>
+      <w:pPr>
+        <w:rPr>
+          <w:rFonts w:ascii="Times New Roman" w:hAnsi="Times New Roman" w:eastAsia="Times New Roman" w:cs="Times New Roman"/>
+          <w:sz w:val="28"/>
+          <w:szCs w:val="28"/>
+        </w:rPr>
+      </w:pPr>
+      <w:r>
+        <w:rPr>
+          <w:rFonts w:hint="default" w:ascii="Times New Roman" w:hAnsi="Times New Roman" w:eastAsia="Times New Roman" w:cs="Times New Roman"/>
+          <w:sz w:val="28"/>
+          <w:szCs w:val="28"/>
+          <w:rtl w:val="0"/>
+          <w:lang w:val="en"/>
+        </w:rPr>
+        <w:t>4</w:t>
+      </w:r>
+      <w:r>
+        <w:rPr>
+          <w:rFonts w:ascii="Times New Roman" w:hAnsi="Times New Roman" w:eastAsia="Times New Roman" w:cs="Times New Roman"/>
+          <w:sz w:val="28"/>
+          <w:szCs w:val="28"/>
+          <w:rtl w:val="0"/>
+        </w:rPr>
+        <w:t>)</w:t>
+      </w:r>
+    </w:p>
+    <w:p>
+      <w:pPr>
+        <w:rPr>
+          <w:rFonts w:ascii="Times New Roman" w:hAnsi="Times New Roman" w:eastAsia="Times New Roman" w:cs="Times New Roman"/>
+          <w:sz w:val="24"/>
+          <w:szCs w:val="24"/>
+        </w:rPr>
+      </w:pPr>
+      <w:r>
+        <w:rPr>
+          <w:rFonts w:ascii="Times New Roman" w:hAnsi="Times New Roman" w:eastAsia="Times New Roman" w:cs="Times New Roman"/>
+          <w:sz w:val="24"/>
+          <w:szCs w:val="24"/>
+          <w:rtl w:val="0"/>
+        </w:rPr>
+        <w:t>Code:</w:t>
+      </w:r>
+    </w:p>
+    <w:p>
+      <w:pPr>
+        <w:rPr>
+          <w:rFonts w:ascii="Times New Roman" w:hAnsi="Times New Roman" w:eastAsia="Times New Roman" w:cs="Times New Roman"/>
+          <w:sz w:val="24"/>
+          <w:szCs w:val="24"/>
+        </w:rPr>
+      </w:pPr>
+    </w:p>
+    <w:p>
+      <w:pPr>
+        <w:rPr>
+          <w:rFonts w:ascii="Times New Roman" w:hAnsi="Times New Roman" w:eastAsia="Times New Roman" w:cs="Times New Roman"/>
+          <w:sz w:val="24"/>
+          <w:szCs w:val="24"/>
+        </w:rPr>
+      </w:pPr>
+      <w:r>
+        <w:drawing>
+          <wp:inline distT="0" distB="0" distL="114300" distR="114300">
+            <wp:extent cx="3743960" cy="2051050"/>
+            <wp:effectExtent l="0" t="0" r="8890" b="6350"/>
+            <wp:docPr id="20" name="Picture 6"/>
+            <wp:cNvGraphicFramePr>
+              <a:graphicFrameLocks xmlns:a="http://schemas.openxmlformats.org/drawingml/2006/main" noChangeAspect="1"/>
+            </wp:cNvGraphicFramePr>
+            <a:graphic xmlns:a="http://schemas.openxmlformats.org/drawingml/2006/main">
+              <a:graphicData uri="http://schemas.openxmlformats.org/drawingml/2006/picture">
+                <pic:pic xmlns:pic="http://schemas.openxmlformats.org/drawingml/2006/picture">
+                  <pic:nvPicPr>
+                    <pic:cNvPr id="20" name="Picture 6"/>
+                    <pic:cNvPicPr>
+                      <a:picLocks noChangeAspect="1"/>
+                    </pic:cNvPicPr>
+                  </pic:nvPicPr>
+                  <pic:blipFill>
+                    <a:blip r:embed="rId22"/>
+                    <a:stretch>
+                      <a:fillRect/>
+                    </a:stretch>
+                  </pic:blipFill>
+                  <pic:spPr>
+                    <a:xfrm>
+                      <a:off x="0" y="0"/>
+                      <a:ext cx="3743960" cy="2051050"/>
+                    </a:xfrm>
+                    <a:prstGeom prst="rect">
+                      <a:avLst/>
+                    </a:prstGeom>
+                    <a:noFill/>
+                    <a:ln>
+                      <a:noFill/>
+                    </a:ln>
+                  </pic:spPr>
+                </pic:pic>
+              </a:graphicData>
+            </a:graphic>
+          </wp:inline>
+        </w:drawing>
+      </w:r>
+    </w:p>
+    <w:p>
+      <w:pPr>
+        <w:rPr>
+          <w:rFonts w:ascii="Times New Roman" w:hAnsi="Times New Roman" w:eastAsia="Times New Roman" w:cs="Times New Roman"/>
+          <w:sz w:val="24"/>
+          <w:szCs w:val="24"/>
+        </w:rPr>
+      </w:pPr>
+    </w:p>
+    <w:p>
+      <w:pPr>
+        <w:rPr>
+          <w:rFonts w:ascii="Times New Roman" w:hAnsi="Times New Roman" w:eastAsia="Times New Roman" w:cs="Times New Roman"/>
+          <w:sz w:val="24"/>
+          <w:szCs w:val="24"/>
+        </w:rPr>
+      </w:pPr>
+    </w:p>
+    <w:p>
+      <w:pPr>
+        <w:rPr>
+          <w:rFonts w:ascii="Times New Roman" w:hAnsi="Times New Roman" w:eastAsia="Times New Roman" w:cs="Times New Roman"/>
+          <w:sz w:val="24"/>
+          <w:szCs w:val="24"/>
+        </w:rPr>
+      </w:pPr>
+    </w:p>
+    <w:p>
+      <w:pPr>
+        <w:jc w:val="center"/>
+        <w:rPr>
+          <w:rFonts w:hint="default" w:ascii="Times New Roman" w:hAnsi="Times New Roman" w:eastAsia="Times New Roman" w:cs="Times New Roman"/>
+          <w:sz w:val="24"/>
+          <w:szCs w:val="24"/>
+          <w:lang w:val="en"/>
+        </w:rPr>
+      </w:pPr>
+      <w:r>
+        <w:rPr>
+          <w:rFonts w:hint="default" w:ascii="Times New Roman" w:hAnsi="Times New Roman" w:eastAsia="Times New Roman" w:cs="Times New Roman"/>
+          <w:sz w:val="24"/>
+          <w:szCs w:val="24"/>
+          <w:lang w:val="en"/>
+        </w:rPr>
+        <w:drawing>
+          <wp:inline distT="0" distB="0" distL="114300" distR="114300">
+            <wp:extent cx="3811905" cy="1943735"/>
+            <wp:effectExtent l="0" t="0" r="17145" b="18415"/>
+            <wp:docPr id="23" name="Picture 23" descr="Q4_Output"/>
+            <wp:cNvGraphicFramePr>
+              <a:graphicFrameLocks xmlns:a="http://schemas.openxmlformats.org/drawingml/2006/main" noChangeAspect="1"/>
+            </wp:cNvGraphicFramePr>
+            <a:graphic xmlns:a="http://schemas.openxmlformats.org/drawingml/2006/main">
+              <a:graphicData uri="http://schemas.openxmlformats.org/drawingml/2006/picture">
+                <pic:pic xmlns:pic="http://schemas.openxmlformats.org/drawingml/2006/picture">
+                  <pic:nvPicPr>
+                    <pic:cNvPr id="23" name="Picture 23" descr="Q4_Output"/>
+                    <pic:cNvPicPr>
+                      <a:picLocks noChangeAspect="1"/>
+                    </pic:cNvPicPr>
+                  </pic:nvPicPr>
+                  <pic:blipFill>
+                    <a:blip r:embed="rId23"/>
+                    <a:srcRect l="10964" t="20730" r="8524" b="24540"/>
+                    <a:stretch>
+                      <a:fillRect/>
+                    </a:stretch>
+                  </pic:blipFill>
+                  <pic:spPr>
+                    <a:xfrm>
+                      <a:off x="0" y="0"/>
+                      <a:ext cx="3811905" cy="1943735"/>
+                    </a:xfrm>
+                    <a:prstGeom prst="rect">
+                      <a:avLst/>
+                    </a:prstGeom>
+                  </pic:spPr>
+                </pic:pic>
+              </a:graphicData>
+            </a:graphic>
+          </wp:inline>
+        </w:drawing>
+      </w:r>
+    </w:p>
+    <w:p>
+      <w:pPr>
+        <w:pStyle w:val="8"/>
+        <w:jc w:val="center"/>
+        <w:rPr>
+          <w:rFonts w:hint="default" w:ascii="Times New Roman" w:hAnsi="Times New Roman" w:eastAsia="Times New Roman" w:cs="Times New Roman"/>
+          <w:sz w:val="24"/>
+          <w:szCs w:val="24"/>
+          <w:lang w:val="en"/>
+        </w:rPr>
+      </w:pPr>
+      <w:r>
+        <w:rPr>
+          <w:rFonts w:hint="default" w:ascii="Times New Roman" w:hAnsi="Times New Roman" w:cs="Times New Roman"/>
+        </w:rPr>
+        <w:t xml:space="preserve">Image </w:t>
+      </w:r>
+      <w:r>
+        <w:rPr>
+          <w:rFonts w:hint="default" w:ascii="Times New Roman" w:hAnsi="Times New Roman" w:cs="Times New Roman"/>
+        </w:rPr>
+        <w:fldChar w:fldCharType="begin"/>
+      </w:r>
+      <w:r>
+        <w:rPr>
+          <w:rFonts w:hint="default" w:ascii="Times New Roman" w:hAnsi="Times New Roman" w:cs="Times New Roman"/>
+        </w:rPr>
+        <w:instrText xml:space="preserve"> SEQ Image \* ARABIC </w:instrText>
+      </w:r>
+      <w:r>
+        <w:rPr>
+          <w:rFonts w:hint="default" w:ascii="Times New Roman" w:hAnsi="Times New Roman" w:cs="Times New Roman"/>
+        </w:rPr>
+        <w:fldChar w:fldCharType="separate"/>
+      </w:r>
+      <w:r>
+        <w:rPr>
+          <w:rFonts w:hint="default" w:ascii="Times New Roman" w:hAnsi="Times New Roman" w:cs="Times New Roman"/>
+        </w:rPr>
+        <w:t>8</w:t>
+      </w:r>
+      <w:r>
+        <w:rPr>
+          <w:rFonts w:hint="default" w:ascii="Times New Roman" w:hAnsi="Times New Roman" w:cs="Times New Roman"/>
+        </w:rPr>
+        <w:fldChar w:fldCharType="end"/>
+      </w:r>
+      <w:r>
+        <w:rPr>
+          <w:rFonts w:hint="default" w:ascii="Times New Roman" w:hAnsi="Times New Roman" w:cs="Times New Roman"/>
+          <w:lang w:val="en"/>
+        </w:rPr>
+        <w:t>: Filtered Image and Filtered Img + Original Img</w:t>
+      </w:r>
+    </w:p>
+    <w:p>
+      <w:pPr>
+        <w:rPr>
+          <w:rFonts w:ascii="Times New Roman" w:hAnsi="Times New Roman" w:eastAsia="Times New Roman" w:cs="Times New Roman"/>
+          <w:sz w:val="24"/>
+          <w:szCs w:val="24"/>
+        </w:rPr>
+      </w:pPr>
+      <w:bookmarkStart w:id="0" w:name="_GoBack"/>
+      <w:bookmarkEnd w:id="0"/>
+    </w:p>
+    <w:p>
+      <w:pPr>
+        <w:rPr>
+          <w:rFonts w:ascii="Times New Roman" w:hAnsi="Times New Roman" w:eastAsia="Times New Roman" w:cs="Times New Roman"/>
+          <w:sz w:val="28"/>
+          <w:szCs w:val="28"/>
+        </w:rPr>
+      </w:pPr>
+      <w:r>
+        <w:rPr>
+          <w:rFonts w:hint="default" w:ascii="Times New Roman" w:hAnsi="Times New Roman" w:eastAsia="Times New Roman" w:cs="Times New Roman"/>
+          <w:sz w:val="28"/>
+          <w:szCs w:val="28"/>
+          <w:rtl w:val="0"/>
+          <w:lang w:val="en"/>
+        </w:rPr>
+        <w:t>5</w:t>
+      </w:r>
+      <w:r>
+        <w:rPr>
+          <w:rFonts w:ascii="Times New Roman" w:hAnsi="Times New Roman" w:eastAsia="Times New Roman" w:cs="Times New Roman"/>
+          <w:sz w:val="28"/>
+          <w:szCs w:val="28"/>
+          <w:rtl w:val="0"/>
+        </w:rPr>
+        <w:t>)</w:t>
+      </w:r>
+    </w:p>
+    <w:p>
+      <w:pPr>
+        <w:rPr>
+          <w:rFonts w:ascii="Times New Roman" w:hAnsi="Times New Roman" w:eastAsia="Times New Roman" w:cs="Times New Roman"/>
+          <w:sz w:val="24"/>
+          <w:szCs w:val="24"/>
+        </w:rPr>
+      </w:pPr>
+      <w:r>
+        <w:rPr>
+          <w:rFonts w:ascii="Times New Roman" w:hAnsi="Times New Roman" w:eastAsia="Times New Roman" w:cs="Times New Roman"/>
+          <w:sz w:val="24"/>
+          <w:szCs w:val="24"/>
+          <w:rtl w:val="0"/>
+        </w:rPr>
+        <w:t>Code:</w:t>
+      </w:r>
+    </w:p>
+    <w:p>
+      <w:pPr>
+        <w:rPr>
+          <w:rFonts w:ascii="Times New Roman" w:hAnsi="Times New Roman" w:eastAsia="Times New Roman" w:cs="Times New Roman"/>
+          <w:sz w:val="24"/>
+          <w:szCs w:val="24"/>
+        </w:rPr>
+      </w:pPr>
+      <w:r>
+        <w:drawing>
+          <wp:inline distT="0" distB="0" distL="114300" distR="114300">
+            <wp:extent cx="3739515" cy="2931795"/>
+            <wp:effectExtent l="0" t="0" r="13335" b="1905"/>
+            <wp:docPr id="19" name="Picture 5"/>
+            <wp:cNvGraphicFramePr>
+              <a:graphicFrameLocks xmlns:a="http://schemas.openxmlformats.org/drawingml/2006/main" noChangeAspect="1"/>
+            </wp:cNvGraphicFramePr>
+            <a:graphic xmlns:a="http://schemas.openxmlformats.org/drawingml/2006/main">
+              <a:graphicData uri="http://schemas.openxmlformats.org/drawingml/2006/picture">
+                <pic:pic xmlns:pic="http://schemas.openxmlformats.org/drawingml/2006/picture">
+                  <pic:nvPicPr>
+                    <pic:cNvPr id="19" name="Picture 5"/>
+                    <pic:cNvPicPr>
+                      <a:picLocks noChangeAspect="1"/>
+                    </pic:cNvPicPr>
+                  </pic:nvPicPr>
+                  <pic:blipFill>
+                    <a:blip r:embed="rId24"/>
+                    <a:stretch>
+                      <a:fillRect/>
+                    </a:stretch>
+                  </pic:blipFill>
+                  <pic:spPr>
+                    <a:xfrm>
+                      <a:off x="0" y="0"/>
+                      <a:ext cx="3739515" cy="2931795"/>
+                    </a:xfrm>
+                    <a:prstGeom prst="rect">
+                      <a:avLst/>
+                    </a:prstGeom>
+                    <a:noFill/>
+                    <a:ln>
+                      <a:noFill/>
+                    </a:ln>
+                  </pic:spPr>
+                </pic:pic>
+              </a:graphicData>
+            </a:graphic>
+          </wp:inline>
+        </w:drawing>
+      </w:r>
+    </w:p>
+    <w:p>
+      <w:pPr>
+        <w:jc w:val="center"/>
+        <w:rPr>
+          <w:rFonts w:hint="default" w:ascii="Times New Roman" w:hAnsi="Times New Roman" w:eastAsia="Times New Roman" w:cs="Times New Roman"/>
+          <w:sz w:val="24"/>
+          <w:szCs w:val="24"/>
+          <w:lang w:val="en"/>
+        </w:rPr>
+      </w:pPr>
+      <w:r>
+        <w:rPr>
+          <w:rFonts w:hint="default" w:ascii="Times New Roman" w:hAnsi="Times New Roman" w:eastAsia="Times New Roman" w:cs="Times New Roman"/>
+          <w:sz w:val="24"/>
+          <w:szCs w:val="24"/>
+          <w:lang w:val="en"/>
+        </w:rPr>
+        <w:drawing>
+          <wp:inline distT="0" distB="0" distL="114300" distR="114300">
+            <wp:extent cx="4230370" cy="1936750"/>
+            <wp:effectExtent l="0" t="0" r="17780" b="6350"/>
+            <wp:docPr id="18" name="Picture 18" descr="Q5_Output"/>
+            <wp:cNvGraphicFramePr>
+              <a:graphicFrameLocks xmlns:a="http://schemas.openxmlformats.org/drawingml/2006/main" noChangeAspect="1"/>
+            </wp:cNvGraphicFramePr>
+            <a:graphic xmlns:a="http://schemas.openxmlformats.org/drawingml/2006/main">
+              <a:graphicData uri="http://schemas.openxmlformats.org/drawingml/2006/picture">
+                <pic:pic xmlns:pic="http://schemas.openxmlformats.org/drawingml/2006/picture">
+                  <pic:nvPicPr>
+                    <pic:cNvPr id="18" name="Picture 18" descr="Q5_Output"/>
+                    <pic:cNvPicPr>
+                      <a:picLocks noChangeAspect="1"/>
+                    </pic:cNvPicPr>
+                  </pic:nvPicPr>
+                  <pic:blipFill>
+                    <a:blip r:embed="rId25"/>
+                    <a:srcRect l="11631" t="23984" r="9060" b="27603"/>
+                    <a:stretch>
+                      <a:fillRect/>
+                    </a:stretch>
+                  </pic:blipFill>
+                  <pic:spPr>
+                    <a:xfrm>
+                      <a:off x="0" y="0"/>
+                      <a:ext cx="4230370" cy="1936750"/>
+                    </a:xfrm>
+                    <a:prstGeom prst="rect">
+                      <a:avLst/>
+                    </a:prstGeom>
+                  </pic:spPr>
+                </pic:pic>
+              </a:graphicData>
+            </a:graphic>
+          </wp:inline>
+        </w:drawing>
+      </w:r>
+    </w:p>
+    <w:p>
+      <w:pPr>
+        <w:pStyle w:val="8"/>
+        <w:jc w:val="center"/>
+        <w:rPr>
+          <w:rFonts w:hint="default" w:ascii="Times New Roman" w:hAnsi="Times New Roman" w:eastAsia="Times New Roman" w:cs="Times New Roman"/>
+          <w:sz w:val="24"/>
+          <w:szCs w:val="24"/>
+          <w:lang w:val="en"/>
+        </w:rPr>
+      </w:pPr>
+      <w:r>
+        <w:rPr>
+          <w:rFonts w:hint="default" w:ascii="Times New Roman" w:hAnsi="Times New Roman" w:cs="Times New Roman"/>
+        </w:rPr>
+        <w:t xml:space="preserve">Image </w:t>
+      </w:r>
+      <w:r>
+        <w:rPr>
+          <w:rFonts w:hint="default" w:ascii="Times New Roman" w:hAnsi="Times New Roman" w:cs="Times New Roman"/>
+        </w:rPr>
+        <w:fldChar w:fldCharType="begin"/>
+      </w:r>
+      <w:r>
+        <w:rPr>
+          <w:rFonts w:hint="default" w:ascii="Times New Roman" w:hAnsi="Times New Roman" w:cs="Times New Roman"/>
+        </w:rPr>
+        <w:instrText xml:space="preserve"> SEQ Image \* ARABIC </w:instrText>
+      </w:r>
+      <w:r>
+        <w:rPr>
+          <w:rFonts w:hint="default" w:ascii="Times New Roman" w:hAnsi="Times New Roman" w:cs="Times New Roman"/>
+        </w:rPr>
+        <w:fldChar w:fldCharType="separate"/>
+      </w:r>
+      <w:r>
+        <w:rPr>
+          <w:rFonts w:hint="default" w:ascii="Times New Roman" w:hAnsi="Times New Roman" w:cs="Times New Roman"/>
+        </w:rPr>
+        <w:t>9</w:t>
+      </w:r>
+      <w:r>
+        <w:rPr>
+          <w:rFonts w:hint="default" w:ascii="Times New Roman" w:hAnsi="Times New Roman" w:cs="Times New Roman"/>
+        </w:rPr>
+        <w:fldChar w:fldCharType="end"/>
+      </w:r>
+      <w:r>
+        <w:rPr>
+          <w:rFonts w:hint="default" w:ascii="Times New Roman" w:hAnsi="Times New Roman" w:cs="Times New Roman"/>
+          <w:lang w:val="en"/>
+        </w:rPr>
+        <w:t>: Before &amp; After</w:t>
+      </w:r>
+    </w:p>
+    <w:p>
+      <w:pPr>
+        <w:rPr>
+          <w:rFonts w:ascii="Times New Roman" w:hAnsi="Times New Roman" w:eastAsia="Times New Roman" w:cs="Times New Roman"/>
+          <w:sz w:val="24"/>
+          <w:szCs w:val="24"/>
+        </w:rPr>
+      </w:pPr>
     </w:p>
     <w:sectPr>
       <w:headerReference r:id="rId5" w:type="first"/>
@@ -763,9 +2296,9 @@
     <w:lsdException w:qFormat="1" w:unhideWhenUsed="0" w:uiPriority="0" w:semiHidden="0" w:name="Normal"/>
     <w:lsdException w:unhideWhenUsed="0" w:uiPriority="0" w:semiHidden="0" w:name="heading 1"/>
     <w:lsdException w:unhideWhenUsed="0" w:uiPriority="0" w:semiHidden="0" w:name="heading 2"/>
-    <w:lsdException w:unhideWhenUsed="0" w:uiPriority="0" w:semiHidden="0" w:name="heading 3"/>
+    <w:lsdException w:qFormat="1" w:unhideWhenUsed="0" w:uiPriority="0" w:semiHidden="0" w:name="heading 3"/>
     <w:lsdException w:unhideWhenUsed="0" w:uiPriority="0" w:semiHidden="0" w:name="heading 4"/>
-    <w:lsdException w:unhideWhenUsed="0" w:uiPriority="0" w:semiHidden="0" w:name="heading 5"/>
+    <w:lsdException w:qFormat="1" w:unhideWhenUsed="0" w:uiPriority="0" w:semiHidden="0" w:name="heading 5"/>
     <w:lsdException w:unhideWhenUsed="0" w:uiPriority="0" w:semiHidden="0" w:name="heading 6"/>
     <w:lsdException w:qFormat="1" w:uiPriority="0" w:name="heading 7"/>
     <w:lsdException w:qFormat="1" w:uiPriority="0" w:name="heading 8"/>
@@ -834,7 +2367,7 @@
     <w:lsdException w:unhideWhenUsed="0" w:uiPriority="0" w:semiHidden="0" w:name="List Continue 4"/>
     <w:lsdException w:unhideWhenUsed="0" w:uiPriority="0" w:semiHidden="0" w:name="List Continue 5"/>
     <w:lsdException w:unhideWhenUsed="0" w:uiPriority="0" w:semiHidden="0" w:name="Message Header"/>
-    <w:lsdException w:unhideWhenUsed="0" w:uiPriority="0" w:semiHidden="0" w:name="Subtitle"/>
+    <w:lsdException w:qFormat="1" w:unhideWhenUsed="0" w:uiPriority="0" w:semiHidden="0" w:name="Subtitle"/>
     <w:lsdException w:unhideWhenUsed="0" w:uiPriority="0" w:semiHidden="0" w:name="Salutation"/>
     <w:lsdException w:unhideWhenUsed="0" w:uiPriority="0" w:semiHidden="0" w:name="Date"/>
     <w:lsdException w:unhideWhenUsed="0" w:uiPriority="0" w:semiHidden="0" w:name="Body Text First Indent"/>
@@ -1057,6 +2590,7 @@
     <w:name w:val="heading 3"/>
     <w:basedOn w:val="1"/>
     <w:next w:val="1"/>
+    <w:qFormat/>
     <w:uiPriority w:val="0"/>
     <w:pPr>
       <w:keepNext/>
@@ -1089,6 +2623,7 @@
     <w:name w:val="heading 5"/>
     <w:basedOn w:val="1"/>
     <w:next w:val="1"/>
+    <w:qFormat/>
     <w:uiPriority w:val="0"/>
     <w:pPr>
       <w:keepNext/>
@@ -1118,13 +2653,13 @@
       <w:szCs w:val="22"/>
     </w:rPr>
   </w:style>
-  <w:style w:type="character" w:default="1" w:styleId="10">
+  <w:style w:type="character" w:default="1" w:styleId="11">
     <w:name w:val="Default Paragraph Font"/>
     <w:semiHidden/>
     <w:qFormat/>
     <w:uiPriority w:val="0"/>
   </w:style>
-  <w:style w:type="table" w:default="1" w:styleId="11">
+  <w:style w:type="table" w:default="1" w:styleId="12">
     <w:name w:val="Normal Table"/>
     <w:semiHidden/>
     <w:qFormat/>
@@ -1140,9 +2675,23 @@
     </w:tblPr>
   </w:style>
   <w:style w:type="paragraph" w:styleId="8">
+    <w:name w:val="caption"/>
+    <w:basedOn w:val="1"/>
+    <w:next w:val="1"/>
+    <w:semiHidden/>
+    <w:unhideWhenUsed/>
+    <w:qFormat/>
+    <w:uiPriority w:val="0"/>
+    <w:rPr>
+      <w:rFonts w:ascii="Arial" w:hAnsi="Arial" w:eastAsia="黑体" w:cs="Arial"/>
+      <w:sz w:val="20"/>
+    </w:rPr>
+  </w:style>
+  <w:style w:type="paragraph" w:styleId="9">
     <w:name w:val="Subtitle"/>
     <w:basedOn w:val="1"/>
     <w:next w:val="1"/>
+    <w:qFormat/>
     <w:uiPriority w:val="0"/>
     <w:pPr>
       <w:keepNext/>
@@ -1156,7 +2705,7 @@
       <w:szCs w:val="30"/>
     </w:rPr>
   </w:style>
-  <w:style w:type="paragraph" w:styleId="9">
+  <w:style w:type="paragraph" w:styleId="10">
     <w:name w:val="Title"/>
     <w:basedOn w:val="1"/>
     <w:next w:val="1"/>
@@ -1171,8 +2720,9 @@
       <w:szCs w:val="52"/>
     </w:rPr>
   </w:style>
-  <w:style w:type="table" w:customStyle="1" w:styleId="12">
+  <w:style w:type="table" w:customStyle="1" w:styleId="13">
     <w:name w:val="Table Normal1"/>
+    <w:qFormat/>
     <w:uiPriority w:val="0"/>
   </w:style>
 </w:styles>
